--- a/Project/SNEAKERHEAD QUIZ/quiz.docx
+++ b/Project/SNEAKERHEAD QUIZ/quiz.docx
@@ -163,13 +163,7 @@
         </w:numPr>
       </w:pPr>
       <w:r>
-        <w:t xml:space="preserve">How many Air Jordan 11 Retro “Concord” </w:t>
-      </w:r>
-      <w:r>
-        <w:t>did Jordan Brand sold</w:t>
-      </w:r>
-      <w:r>
-        <w:t xml:space="preserve"> in the late 2018?</w:t>
+        <w:t>How many Air Jordan 11 Retro “Concord” did Jordan Brand sold in the late 2018?</w:t>
       </w:r>
     </w:p>
     <w:p>
@@ -616,16 +610,24 @@
       <w:r>
         <w:t>Mark Wahlberg</w:t>
       </w:r>
+    </w:p>
+    <w:p>
+      <w:pPr>
+        <w:ind w:left="720"/>
+      </w:pPr>
+      <w:r>
+        <w:t xml:space="preserve"> </w:t>
+      </w:r>
+      <w:hyperlink r:id="rId5" w:history="1">
+        <w:r>
+          <w:rPr>
+            <w:rStyle w:val="Hyperlink"/>
+          </w:rPr>
+          <w:t>https://www.sitepoint.com/simple-javascript-quiz/</w:t>
+        </w:r>
+      </w:hyperlink>
       <w:bookmarkStart w:id="0" w:name="_GoBack"/>
       <w:bookmarkEnd w:id="0"/>
-    </w:p>
-    <w:p>
-      <w:pPr>
-        <w:ind w:left="720"/>
-      </w:pPr>
-      <w:r>
-        <w:t xml:space="preserve"> </w:t>
-      </w:r>
     </w:p>
     <w:sectPr>
       <w:pgSz w:w="12240" w:h="15840"/>
@@ -1282,6 +1284,18 @@
       <w:contextualSpacing/>
     </w:pPr>
   </w:style>
+  <w:style w:type="character" w:styleId="Hyperlink">
+    <w:name w:val="Hyperlink"/>
+    <w:basedOn w:val="DefaultParagraphFont"/>
+    <w:uiPriority w:val="99"/>
+    <w:semiHidden/>
+    <w:unhideWhenUsed/>
+    <w:rsid w:val="00344F7B"/>
+    <w:rPr>
+      <w:color w:val="0000FF"/>
+      <w:u w:val="single"/>
+    </w:rPr>
+  </w:style>
 </w:styles>
 </file>
 
